--- a/持续学习/docker容器_20230313.docx
+++ b/持续学习/docker容器_20230313.docx
@@ -4,6 +4,8 @@
   <w:body>
     <w:p>
       <w:pPr>
+        <w:pStyle w:val="3"/>
+        <w:bidi w:val="0"/>
         <w:rPr>
           <w:rFonts w:hint="default"/>
           <w:lang w:eastAsia="zh-Hans"/>
@@ -15,13 +17,6 @@
           <w:lang w:val="en-US" w:eastAsia="zh-Hans"/>
         </w:rPr>
         <w:t>目标</w:t>
-      </w:r>
-      <w:r>
-        <w:rPr>
-          <w:rFonts w:hint="default"/>
-          <w:lang w:eastAsia="zh-Hans"/>
-        </w:rPr>
-        <w:t>：</w:t>
       </w:r>
     </w:p>
     <w:p>
@@ -75,8 +70,402 @@
         </w:rPr>
         <w:t>安装与使用</w:t>
       </w:r>
-      <w:bookmarkStart w:id="0" w:name="_GoBack"/>
+    </w:p>
+    <w:p>
+      <w:pPr>
+        <w:widowControl w:val="0"/>
+        <w:numPr>
+          <w:numId w:val="0"/>
+        </w:numPr>
+        <w:jc w:val="both"/>
+        <w:rPr>
+          <w:rFonts w:hint="eastAsia"/>
+          <w:lang w:val="en-US" w:eastAsia="zh-Hans"/>
+        </w:rPr>
+      </w:pPr>
+    </w:p>
+    <w:p>
+      <w:pPr>
+        <w:pStyle w:val="3"/>
+        <w:bidi w:val="0"/>
+        <w:rPr>
+          <w:rFonts w:hint="default"/>
+          <w:lang w:eastAsia="zh-Hans"/>
+        </w:rPr>
+      </w:pPr>
+      <w:r>
+        <w:rPr>
+          <w:rFonts w:hint="eastAsia"/>
+          <w:lang w:val="en-US" w:eastAsia="zh-Hans"/>
+        </w:rPr>
+        <w:t>学习教程</w:t>
+      </w:r>
+    </w:p>
+    <w:p>
+      <w:pPr>
+        <w:widowControl w:val="0"/>
+        <w:numPr>
+          <w:numId w:val="0"/>
+        </w:numPr>
+        <w:jc w:val="both"/>
+        <w:rPr>
+          <w:rFonts w:hint="eastAsia"/>
+          <w:lang w:val="en-US" w:eastAsia="zh-Hans"/>
+        </w:rPr>
+      </w:pPr>
+      <w:r>
+        <w:rPr>
+          <w:rFonts w:hint="eastAsia"/>
+          <w:lang w:val="en-US" w:eastAsia="zh-Hans"/>
+        </w:rPr>
+        <w:t>Xxx</w:t>
+      </w:r>
+    </w:p>
+    <w:p>
+      <w:pPr>
+        <w:widowControl w:val="0"/>
+        <w:numPr>
+          <w:numId w:val="0"/>
+        </w:numPr>
+        <w:jc w:val="both"/>
+        <w:rPr>
+          <w:rFonts w:hint="eastAsia"/>
+          <w:lang w:val="en-US" w:eastAsia="zh-Hans"/>
+        </w:rPr>
+      </w:pPr>
+    </w:p>
+    <w:p>
+      <w:pPr>
+        <w:pStyle w:val="3"/>
+        <w:bidi w:val="0"/>
+        <w:rPr>
+          <w:rFonts w:hint="default"/>
+          <w:lang w:eastAsia="zh-Hans"/>
+        </w:rPr>
+      </w:pPr>
+      <w:r>
+        <w:rPr>
+          <w:rFonts w:hint="eastAsia"/>
+          <w:lang w:val="en-US" w:eastAsia="zh-Hans"/>
+        </w:rPr>
+        <w:t>内容记录</w:t>
+      </w:r>
+    </w:p>
+    <w:p>
+      <w:pPr>
+        <w:bidi w:val="0"/>
+        <w:rPr>
+          <w:rFonts w:hint="eastAsia"/>
+          <w:lang w:val="en-US" w:eastAsia="zh-Hans"/>
+        </w:rPr>
+      </w:pPr>
+      <w:r>
+        <w:rPr>
+          <w:rFonts w:hint="eastAsia"/>
+          <w:lang w:val="en-US" w:eastAsia="zh-Hans"/>
+        </w:rPr>
+        <w:t>Docker 是什么？</w:t>
+      </w:r>
+    </w:p>
+    <w:p>
+      <w:pPr>
+        <w:bidi w:val="0"/>
+        <w:rPr>
+          <w:rFonts w:hint="eastAsia"/>
+          <w:lang w:val="en-US" w:eastAsia="zh-Hans"/>
+        </w:rPr>
+      </w:pPr>
+      <w:r>
+        <w:rPr>
+          <w:rFonts w:hint="eastAsia"/>
+          <w:lang w:val="en-US" w:eastAsia="zh-Hans"/>
+        </w:rPr>
+        <w:t>Docker 是 Docker 公司 (Docker, Inc.) 在 2013 年发行的一款提供统一、易用的容器技术的软件，它使开发者能够轻松地打包、上传、下载、运行和调试容器应用。Docker 并不是历史上第一个提出或是使用容器技术的软件，但它极大地降低了容器技术的使用成本，因此一经发布就受到了很多人的喜爱，并且目前已经发展成了容器技术的事实标准。</w:t>
+      </w:r>
+    </w:p>
+    <w:p>
+      <w:pPr>
+        <w:bidi w:val="0"/>
+        <w:rPr>
+          <w:rFonts w:hint="eastAsia"/>
+          <w:lang w:val="en-US" w:eastAsia="zh-Hans"/>
+        </w:rPr>
+      </w:pPr>
+      <w:bookmarkStart w:id="0" w:name="t2"/>
       <w:bookmarkEnd w:id="0"/>
+    </w:p>
+    <w:p>
+      <w:pPr>
+        <w:bidi w:val="0"/>
+        <w:rPr>
+          <w:rFonts w:hint="eastAsia"/>
+          <w:lang w:val="en-US" w:eastAsia="zh-Hans"/>
+        </w:rPr>
+      </w:pPr>
+      <w:bookmarkStart w:id="1" w:name="_GoBack"/>
+      <w:bookmarkEnd w:id="1"/>
+      <w:r>
+        <w:rPr>
+          <w:rFonts w:hint="eastAsia"/>
+          <w:lang w:val="en-US" w:eastAsia="zh-Hans"/>
+        </w:rPr>
+        <w:t>容器是什么？</w:t>
+      </w:r>
+    </w:p>
+    <w:p>
+      <w:pPr>
+        <w:bidi w:val="0"/>
+        <w:rPr>
+          <w:rFonts w:hint="eastAsia"/>
+          <w:lang w:val="en-US" w:eastAsia="zh-Hans"/>
+        </w:rPr>
+      </w:pPr>
+      <w:r>
+        <w:rPr>
+          <w:rFonts w:hint="eastAsia"/>
+          <w:lang w:val="en-US" w:eastAsia="zh-Hans"/>
+        </w:rPr>
+        <w:t>既然 Docker 是容器技术的代表，那容器又是个什么东西？Docker 自己对容器有一个解释：</w:t>
+      </w:r>
+    </w:p>
+    <w:p>
+      <w:pPr>
+        <w:bidi w:val="0"/>
+        <w:rPr>
+          <w:rFonts w:hint="eastAsia"/>
+          <w:lang w:val="en-US" w:eastAsia="zh-Hans"/>
+        </w:rPr>
+      </w:pPr>
+      <w:r>
+        <w:rPr>
+          <w:rFonts w:hint="eastAsia"/>
+          <w:lang w:val="en-US" w:eastAsia="zh-Hans"/>
+        </w:rPr>
+        <w:t>A container is a standard unit of software that packages up code and all its dependencies so the application runs quickly and reliably from one computing environment to another.</w:t>
+      </w:r>
+    </w:p>
+    <w:p>
+      <w:pPr>
+        <w:bidi w:val="0"/>
+        <w:rPr>
+          <w:rFonts w:hint="eastAsia"/>
+          <w:lang w:val="en-US" w:eastAsia="zh-Hans"/>
+        </w:rPr>
+      </w:pPr>
+      <w:r>
+        <w:rPr>
+          <w:rFonts w:hint="eastAsia"/>
+          <w:lang w:val="en-US" w:eastAsia="zh-Hans"/>
+        </w:rPr>
+        <w:t>容器是一个打包了代码和它所有依赖的一个标准的软件单元，它可以使应用能够在不同的计算环境中快速且可靠地运行。</w:t>
+      </w:r>
+    </w:p>
+    <w:p>
+      <w:pPr>
+        <w:bidi w:val="0"/>
+        <w:rPr>
+          <w:rFonts w:hint="eastAsia"/>
+          <w:lang w:val="en-US" w:eastAsia="zh-CN"/>
+        </w:rPr>
+      </w:pPr>
+    </w:p>
+    <w:p>
+      <w:pPr>
+        <w:bidi w:val="0"/>
+        <w:rPr>
+          <w:rFonts w:hint="eastAsia"/>
+          <w:lang w:val="en-US" w:eastAsia="zh-CN"/>
+        </w:rPr>
+      </w:pPr>
+      <w:r>
+        <w:rPr>
+          <w:rFonts w:hint="eastAsia"/>
+          <w:lang w:val="en-US" w:eastAsia="zh-CN"/>
+        </w:rPr>
+        <w:t>Kubernetes，别名也叫 K8s（因为 K 和 s 中有 8 个字符），是一个旨在自动化容器化应用的部署、扩展和管理的开源软件系统。2014 年 Google 公司发起了 Kubernetes 项目，至今已经发布了数十个版本（目前最新为 v1.22.3），并成为了大规模容器应用调度和管理技术的事实标准，也成为了“云原生”技术的代名词。</w:t>
+      </w:r>
+    </w:p>
+    <w:p>
+      <w:pPr>
+        <w:bidi w:val="0"/>
+        <w:rPr>
+          <w:rFonts w:hint="default"/>
+          <w:lang w:val="en-US" w:eastAsia="zh-Hans"/>
+        </w:rPr>
+      </w:pPr>
+    </w:p>
+    <w:p>
+      <w:pPr>
+        <w:bidi w:val="0"/>
+        <w:rPr>
+          <w:rFonts w:hint="eastAsia"/>
+          <w:lang w:val="en-US" w:eastAsia="zh-CN"/>
+        </w:rPr>
+      </w:pPr>
+      <w:r>
+        <w:rPr>
+          <w:rFonts w:hint="eastAsia"/>
+          <w:lang w:val="en-US" w:eastAsia="zh-CN"/>
+        </w:rPr>
+        <w:t>Docker 和 Kubernetes 的关系？</w:t>
+      </w:r>
+    </w:p>
+    <w:p>
+      <w:pPr>
+        <w:bidi w:val="0"/>
+        <w:rPr>
+          <w:rFonts w:hint="eastAsia"/>
+          <w:lang w:val="en-US" w:eastAsia="zh-CN"/>
+        </w:rPr>
+      </w:pPr>
+      <w:r>
+        <w:rPr>
+          <w:rFonts w:hint="default"/>
+          <w:lang w:val="en-US" w:eastAsia="zh-CN"/>
+        </w:rPr>
+        <w:t>回到最初的话题，Docker 和 Kubernetes 是什么关系？相信各位已经能理解，两个技术其实解决的是不同的问题，但它们又是相辅相成、可以有机结合的。</w:t>
+      </w:r>
+    </w:p>
+    <w:p>
+      <w:pPr>
+        <w:bidi w:val="0"/>
+        <w:rPr>
+          <w:rFonts w:hint="eastAsia"/>
+          <w:lang w:val="en-US" w:eastAsia="zh-CN"/>
+        </w:rPr>
+      </w:pPr>
+      <w:r>
+        <w:rPr>
+          <w:rFonts w:hint="default"/>
+          <w:lang w:val="en-US" w:eastAsia="zh-CN"/>
+        </w:rPr>
+        <w:t>Docker 使得我们便捷地开发、打包、传播、运行容器应用；</w:t>
+      </w:r>
+    </w:p>
+    <w:p>
+      <w:pPr>
+        <w:bidi w:val="0"/>
+        <w:rPr>
+          <w:rFonts w:hint="eastAsia"/>
+          <w:lang w:val="en-US" w:eastAsia="zh-CN"/>
+        </w:rPr>
+      </w:pPr>
+      <w:r>
+        <w:rPr>
+          <w:rFonts w:hint="default"/>
+          <w:lang w:val="en-US" w:eastAsia="zh-CN"/>
+        </w:rPr>
+        <w:t>而 Kubernetes 则让我们在大规模集群上部署和管理容器应用。</w:t>
+      </w:r>
+    </w:p>
+    <w:p>
+      <w:pPr>
+        <w:bidi w:val="0"/>
+        <w:rPr>
+          <w:rFonts w:hint="default" w:ascii="宋体" w:hAnsi="宋体" w:eastAsia="宋体" w:cs="宋体"/>
+          <w:lang w:val="en-US" w:eastAsia="zh-Hans"/>
+        </w:rPr>
+      </w:pPr>
+      <w:r>
+        <w:rPr>
+          <w:rFonts w:hint="default"/>
+          <w:lang w:val="en-US" w:eastAsia="zh-CN"/>
+        </w:rPr>
+        <w:t>使用 Docker 和 Kubernetes 可以让你真正在生产级别实现应用的容器化，让你的软件交付更加的鲁棒，让管理更加的方便。</w:t>
+      </w:r>
+    </w:p>
+    <w:p>
+      <w:pPr>
+        <w:pStyle w:val="3"/>
+        <w:bidi w:val="0"/>
+        <w:jc w:val="left"/>
+        <w:rPr>
+          <w:rFonts w:hint="eastAsia" w:ascii="宋体" w:hAnsi="宋体" w:eastAsia="宋体" w:cs="宋体"/>
+          <w:lang w:val="en-US" w:eastAsia="zh-Hans"/>
+        </w:rPr>
+      </w:pPr>
+      <w:r>
+        <w:rPr>
+          <w:rFonts w:hint="eastAsia" w:ascii="宋体" w:hAnsi="宋体" w:eastAsia="宋体" w:cs="宋体"/>
+          <w:lang w:val="en-US" w:eastAsia="zh-Hans"/>
+        </w:rPr>
+        <w:t>docker基础使用</w:t>
+      </w:r>
+    </w:p>
+    <w:p>
+      <w:pPr>
+        <w:rPr>
+          <w:rFonts w:hint="eastAsia" w:ascii="宋体" w:hAnsi="宋体" w:eastAsia="宋体" w:cs="宋体"/>
+          <w:lang w:val="en-US" w:eastAsia="zh-Hans"/>
+        </w:rPr>
+      </w:pPr>
+      <w:r>
+        <w:rPr>
+          <w:rFonts w:hint="eastAsia" w:ascii="宋体" w:hAnsi="宋体" w:eastAsia="宋体" w:cs="宋体"/>
+          <w:lang w:val="en-US" w:eastAsia="zh-Hans"/>
+        </w:rPr>
+        <w:t>安装软件</w:t>
+      </w:r>
+    </w:p>
+    <w:p>
+      <w:pPr>
+        <w:rPr>
+          <w:rFonts w:hint="eastAsia" w:ascii="宋体" w:hAnsi="宋体" w:eastAsia="宋体" w:cs="宋体"/>
+          <w:lang w:val="en-US" w:eastAsia="zh-Hans"/>
+        </w:rPr>
+      </w:pPr>
+      <w:r>
+        <w:rPr>
+          <w:rFonts w:hint="eastAsia" w:ascii="宋体" w:hAnsi="宋体" w:eastAsia="宋体" w:cs="宋体"/>
+          <w:lang w:val="en-US" w:eastAsia="zh-Hans"/>
+        </w:rPr>
+        <w:t>打包镜像</w:t>
+      </w:r>
+    </w:p>
+    <w:p>
+      <w:pPr>
+        <w:rPr>
+          <w:rFonts w:hint="eastAsia" w:ascii="宋体" w:hAnsi="宋体" w:eastAsia="宋体" w:cs="宋体"/>
+          <w:lang w:val="en-US" w:eastAsia="zh-Hans"/>
+        </w:rPr>
+      </w:pPr>
+      <w:r>
+        <w:rPr>
+          <w:rFonts w:hint="eastAsia" w:ascii="宋体" w:hAnsi="宋体" w:eastAsia="宋体" w:cs="宋体"/>
+          <w:lang w:val="en-US" w:eastAsia="zh-Hans"/>
+        </w:rPr>
+        <w:t>上传镜像</w:t>
+      </w:r>
+    </w:p>
+    <w:p>
+      <w:pPr>
+        <w:rPr>
+          <w:rFonts w:hint="eastAsia" w:ascii="宋体" w:hAnsi="宋体" w:eastAsia="宋体" w:cs="宋体"/>
+          <w:lang w:val="en-US" w:eastAsia="zh-Hans"/>
+        </w:rPr>
+      </w:pPr>
+      <w:r>
+        <w:rPr>
+          <w:rFonts w:hint="eastAsia" w:ascii="宋体" w:hAnsi="宋体" w:eastAsia="宋体" w:cs="宋体"/>
+          <w:lang w:val="en-US" w:eastAsia="zh-Hans"/>
+        </w:rPr>
+        <w:t>下载镜像</w:t>
+      </w:r>
+    </w:p>
+    <w:p>
+      <w:pPr>
+        <w:rPr>
+          <w:rFonts w:hint="default" w:ascii="宋体" w:hAnsi="宋体" w:eastAsia="宋体" w:cs="宋体"/>
+          <w:lang w:val="en-US" w:eastAsia="zh-Hans"/>
+        </w:rPr>
+      </w:pPr>
+      <w:r>
+        <w:rPr>
+          <w:rFonts w:hint="eastAsia" w:ascii="宋体" w:hAnsi="宋体" w:eastAsia="宋体" w:cs="宋体"/>
+          <w:lang w:val="en-US" w:eastAsia="zh-Hans"/>
+        </w:rPr>
+        <w:t>运行镜像</w:t>
+      </w:r>
     </w:p>
     <w:sectPr>
       <w:pgSz w:w="11906" w:h="16838"/>
@@ -113,7 +502,7 @@
   <w:docDefaults>
     <w:rPrDefault>
       <w:rPr>
-        <w:rFonts w:asciiTheme="minorHAnsi" w:hAnsiTheme="minorHAnsi" w:eastAsiaTheme="minorEastAsia" w:cstheme="minorBidi"/>
+        <w:rFonts w:ascii="Times New Roman" w:hAnsi="Times New Roman" w:eastAsia="宋体" w:cs="Times New Roman"/>
       </w:rPr>
     </w:rPrDefault>
     <w:pPrDefault/>
@@ -121,8 +510,8 @@
   <w:latentStyles w:count="260" w:defQFormat="0" w:defUnhideWhenUsed="1" w:defSemiHidden="1" w:defUIPriority="99" w:defLockedState="0">
     <w:lsdException w:qFormat="1" w:unhideWhenUsed="0" w:uiPriority="0" w:semiHidden="0" w:name="Normal"/>
     <w:lsdException w:qFormat="1" w:unhideWhenUsed="0" w:uiPriority="0" w:semiHidden="0" w:name="heading 1"/>
-    <w:lsdException w:qFormat="1" w:uiPriority="0" w:name="heading 2"/>
-    <w:lsdException w:qFormat="1" w:uiPriority="0" w:name="heading 3"/>
+    <w:lsdException w:qFormat="1" w:uiPriority="0" w:semiHidden="0" w:name="heading 2"/>
+    <w:lsdException w:qFormat="1" w:uiPriority="0" w:semiHidden="0" w:name="heading 3"/>
     <w:lsdException w:qFormat="1" w:uiPriority="0" w:name="heading 4"/>
     <w:lsdException w:qFormat="1" w:uiPriority="0" w:name="heading 5"/>
     <w:lsdException w:qFormat="1" w:uiPriority="0" w:name="heading 6"/>
@@ -384,12 +773,73 @@
       <w:lang w:val="en-US" w:eastAsia="zh-CN" w:bidi="ar-SA"/>
     </w:rPr>
   </w:style>
-  <w:style w:type="character" w:default="1" w:styleId="3">
+  <w:style w:type="paragraph" w:styleId="2">
+    <w:name w:val="heading 1"/>
+    <w:basedOn w:val="1"/>
+    <w:next w:val="1"/>
+    <w:qFormat/>
+    <w:uiPriority w:val="0"/>
+    <w:pPr>
+      <w:keepNext/>
+      <w:keepLines/>
+      <w:spacing w:before="340" w:beforeLines="0" w:beforeAutospacing="0" w:after="330" w:afterLines="0" w:afterAutospacing="0" w:line="576" w:lineRule="auto"/>
+      <w:outlineLvl w:val="0"/>
+    </w:pPr>
+    <w:rPr>
+      <w:b/>
+      <w:kern w:val="44"/>
+      <w:sz w:val="44"/>
+    </w:rPr>
+  </w:style>
+  <w:style w:type="paragraph" w:styleId="3">
+    <w:name w:val="heading 2"/>
+    <w:basedOn w:val="1"/>
+    <w:next w:val="1"/>
+    <w:link w:val="8"/>
+    <w:unhideWhenUsed/>
+    <w:qFormat/>
+    <w:uiPriority w:val="0"/>
+    <w:pPr>
+      <w:spacing w:before="0" w:beforeAutospacing="1" w:after="0" w:afterAutospacing="1"/>
+      <w:jc w:val="left"/>
+    </w:pPr>
+    <w:rPr>
+      <w:rFonts w:hint="eastAsia" w:ascii="宋体" w:hAnsi="宋体" w:eastAsia="宋体" w:cs="宋体"/>
+      <w:b/>
+      <w:bCs/>
+      <w:kern w:val="0"/>
+      <w:sz w:val="36"/>
+      <w:szCs w:val="36"/>
+      <w:lang w:val="en-US" w:eastAsia="zh-CN" w:bidi="ar"/>
+    </w:rPr>
+  </w:style>
+  <w:style w:type="paragraph" w:styleId="4">
+    <w:name w:val="heading 3"/>
+    <w:basedOn w:val="1"/>
+    <w:next w:val="1"/>
+    <w:unhideWhenUsed/>
+    <w:qFormat/>
+    <w:uiPriority w:val="0"/>
+    <w:pPr>
+      <w:spacing w:before="0" w:beforeAutospacing="1" w:after="0" w:afterAutospacing="1"/>
+      <w:jc w:val="left"/>
+    </w:pPr>
+    <w:rPr>
+      <w:rFonts w:hint="eastAsia" w:ascii="宋体" w:hAnsi="宋体" w:eastAsia="宋体" w:cs="宋体"/>
+      <w:b/>
+      <w:bCs/>
+      <w:kern w:val="0"/>
+      <w:sz w:val="27"/>
+      <w:szCs w:val="27"/>
+      <w:lang w:val="en-US" w:eastAsia="zh-CN" w:bidi="ar"/>
+    </w:rPr>
+  </w:style>
+  <w:style w:type="character" w:default="1" w:styleId="7">
     <w:name w:val="Default Paragraph Font"/>
     <w:semiHidden/>
     <w:uiPriority w:val="0"/>
   </w:style>
-  <w:style w:type="table" w:default="1" w:styleId="2">
+  <w:style w:type="table" w:default="1" w:styleId="6">
     <w:name w:val="Normal Table"/>
     <w:semiHidden/>
     <w:qFormat/>
@@ -402,6 +852,31 @@
         <w:right w:w="108" w:type="dxa"/>
       </w:tblCellMar>
     </w:tblPr>
+  </w:style>
+  <w:style w:type="paragraph" w:styleId="5">
+    <w:name w:val="Normal (Web)"/>
+    <w:basedOn w:val="1"/>
+    <w:uiPriority w:val="0"/>
+    <w:pPr>
+      <w:spacing w:before="0" w:beforeAutospacing="1" w:after="0" w:afterAutospacing="1"/>
+      <w:ind w:left="0" w:right="0"/>
+      <w:jc w:val="left"/>
+    </w:pPr>
+    <w:rPr>
+      <w:kern w:val="0"/>
+      <w:sz w:val="24"/>
+      <w:lang w:val="en-US" w:eastAsia="zh-CN" w:bidi="ar"/>
+    </w:rPr>
+  </w:style>
+  <w:style w:type="character" w:customStyle="1" w:styleId="8">
+    <w:name w:val="标题 2 Char"/>
+    <w:link w:val="3"/>
+    <w:uiPriority w:val="0"/>
+    <w:rPr>
+      <w:rFonts w:ascii="Arial" w:hAnsi="Arial" w:eastAsia="黑体"/>
+      <w:b/>
+      <w:sz w:val="32"/>
+    </w:rPr>
   </w:style>
 </w:styles>
 </file>
